--- a/test/Test_writeUp/BM_testWriteUp.docx
+++ b/test/Test_writeUp/BM_testWriteUp.docx
@@ -47,7 +47,19 @@
       </w:r>
       <w:proofErr w:type="spellEnd"/>
       <w:r>
-        <w:t xml:space="preserve">() methods test the physics engine by applying a force to the player to the left, right, upwards, and downwards, respectively. After an update, the player’s velocity and acceleration are measured and verified. </w:t>
+        <w:t>() methods test the physics engine by applying a</w:t>
+      </w:r>
+      <w:r>
+        <w:t xml:space="preserve">n impulse </w:t>
+      </w:r>
+      <w:r>
+        <w:t xml:space="preserve">to the player </w:t>
+      </w:r>
+      <w:r>
+        <w:t xml:space="preserve">to </w:t>
+      </w:r>
+      <w:r>
+        <w:t xml:space="preserve">the left, right, upwards, and downwards, respectively. After an update, the player’s velocity and acceleration are measured and verified. </w:t>
       </w:r>
     </w:p>
     <w:p/>
